--- a/listado_comercios.docx
+++ b/listado_comercios.docx
@@ -227,27 +227,6 @@
         </w:r>
         <w:proofErr w:type="spellEnd"/>
       </w:hyperlink>
-    </w:p>
-    <w:p>
-      <w:pPr>
-        <w:rPr>
-          <w:rFonts w:ascii="Arial" w:eastAsia="Times New Roman" w:hAnsi="Arial" w:cs="Arial"/>
-          <w:color w:val="000000"/>
-          <w:sz w:val="18"/>
-          <w:szCs w:val="18"/>
-          <w:lang w:eastAsia="es-ES"/>
-        </w:rPr>
-      </w:pPr>
-      <w:r>
-        <w:rPr>
-          <w:rFonts w:ascii="Arial" w:eastAsia="Times New Roman" w:hAnsi="Arial" w:cs="Arial"/>
-          <w:color w:val="000000"/>
-          <w:sz w:val="18"/>
-          <w:szCs w:val="18"/>
-          <w:lang w:eastAsia="es-ES"/>
-        </w:rPr>
-        <w:t>LOCALIDAD</w:t>
-      </w:r>
       <w:r>
         <w:rPr>
           <w:rFonts w:ascii="Arial" w:eastAsia="Times New Roman" w:hAnsi="Arial" w:cs="Arial"/>
@@ -259,6 +238,18 @@
         <w:br/>
         <w:t>PLAZA DE LA CONSTITUCIÓN, Local 6</w:t>
       </w:r>
+    </w:p>
+    <w:p>
+      <w:pPr>
+        <w:spacing w:after="0" w:line="240" w:lineRule="auto"/>
+        <w:rPr>
+          <w:rFonts w:ascii="Arial" w:eastAsia="Times New Roman" w:hAnsi="Arial" w:cs="Arial"/>
+          <w:color w:val="000000"/>
+          <w:sz w:val="18"/>
+          <w:szCs w:val="18"/>
+          <w:lang w:eastAsia="es-ES"/>
+        </w:rPr>
+      </w:pPr>
     </w:p>
     <w:p>
       <w:pPr>
@@ -1604,6 +1595,7 @@
           <w:szCs w:val="18"/>
           <w:lang w:eastAsia="es-ES"/>
         </w:rPr>
+        <w:lastRenderedPageBreak/>
         <w:t>C/ ESCUELAS, 28 Local 4</w:t>
       </w:r>
       <w:r>
@@ -2602,6 +2594,18 @@
           <w:t>EL DETALLE REGALOS Y COMPLEMENTOS</w:t>
         </w:r>
       </w:hyperlink>
+      <w:r>
+        <w:rPr>
+          <w:rFonts w:ascii="Arial" w:eastAsia="Times New Roman" w:hAnsi="Arial" w:cs="Arial"/>
+          <w:color w:val="0000C0"/>
+          <w:sz w:val="18"/>
+          <w:szCs w:val="18"/>
+          <w:lang w:eastAsia="es-ES"/>
+        </w:rPr>
+        <w:t xml:space="preserve">                 ME QUEDO POR AQUI</w:t>
+      </w:r>
+      <w:bookmarkStart w:id="0" w:name="_GoBack"/>
+      <w:bookmarkEnd w:id="0"/>
     </w:p>
     <w:p>
       <w:pPr>
@@ -5845,8 +5849,6 @@
           <w:lang w:eastAsia="es-ES"/>
         </w:rPr>
       </w:pPr>
-      <w:bookmarkStart w:id="0" w:name="_GoBack"/>
-      <w:bookmarkEnd w:id="0"/>
       <w:r>
         <w:rPr>
           <w:rFonts w:ascii="Arial" w:eastAsia="Times New Roman" w:hAnsi="Arial" w:cs="Arial"/>

--- a/listado_comercios.docx
+++ b/listado_comercios.docx
@@ -825,16 +825,16 @@
           <w:rFonts w:ascii="Times New Roman" w:eastAsia="Times New Roman" w:hAnsi="Times New Roman" w:cs="Times New Roman"/>
           <w:sz w:val="24"/>
           <w:szCs w:val="24"/>
-          <w:lang w:val="en-US" w:eastAsia="es-ES"/>
-        </w:rPr>
-      </w:pPr>
-      <w:r>
-        <w:rPr>
-          <w:rFonts w:ascii="Arial" w:eastAsia="Times New Roman" w:hAnsi="Arial" w:cs="Arial"/>
-          <w:color w:val="000000"/>
-          <w:sz w:val="18"/>
-          <w:szCs w:val="18"/>
-          <w:lang w:val="en-US" w:eastAsia="es-ES"/>
+          <w:lang w:eastAsia="es-ES"/>
+        </w:rPr>
+      </w:pPr>
+      <w:r>
+        <w:rPr>
+          <w:rFonts w:ascii="Arial" w:eastAsia="Times New Roman" w:hAnsi="Arial" w:cs="Arial"/>
+          <w:color w:val="000000"/>
+          <w:sz w:val="18"/>
+          <w:szCs w:val="18"/>
+          <w:lang w:eastAsia="es-ES"/>
         </w:rPr>
         <w:t>C/ REAL, 35</w:t>
       </w:r>
@@ -844,43 +844,29 @@
           <w:color w:val="000000"/>
           <w:sz w:val="18"/>
           <w:szCs w:val="18"/>
-          <w:lang w:val="en-US" w:eastAsia="es-ES"/>
-        </w:rPr>
-        <w:br/>
-      </w:r>
-      <w:proofErr w:type="spellStart"/>
-      <w:r>
-        <w:rPr>
-          <w:rFonts w:ascii="Arial" w:eastAsia="Times New Roman" w:hAnsi="Arial" w:cs="Arial"/>
-          <w:b/>
-          <w:bCs/>
-          <w:color w:val="000000"/>
-          <w:sz w:val="18"/>
-          <w:szCs w:val="18"/>
-          <w:lang w:val="en-US" w:eastAsia="es-ES"/>
-        </w:rPr>
-        <w:t>Teléfono</w:t>
-      </w:r>
-      <w:proofErr w:type="spellEnd"/>
-      <w:r>
-        <w:rPr>
-          <w:rFonts w:ascii="Arial" w:eastAsia="Times New Roman" w:hAnsi="Arial" w:cs="Arial"/>
-          <w:b/>
-          <w:bCs/>
-          <w:color w:val="000000"/>
-          <w:sz w:val="18"/>
-          <w:szCs w:val="18"/>
-          <w:lang w:val="en-US" w:eastAsia="es-ES"/>
-        </w:rPr>
-        <w:t>: </w:t>
-      </w:r>
-      <w:r>
-        <w:rPr>
-          <w:rFonts w:ascii="Arial" w:eastAsia="Times New Roman" w:hAnsi="Arial" w:cs="Arial"/>
-          <w:color w:val="000000"/>
-          <w:sz w:val="18"/>
-          <w:szCs w:val="18"/>
-          <w:lang w:val="en-US" w:eastAsia="es-ES"/>
+          <w:lang w:eastAsia="es-ES"/>
+        </w:rPr>
+        <w:br/>
+      </w:r>
+      <w:r>
+        <w:rPr>
+          <w:rFonts w:ascii="Arial" w:eastAsia="Times New Roman" w:hAnsi="Arial" w:cs="Arial"/>
+          <w:b/>
+          <w:bCs/>
+          <w:color w:val="000000"/>
+          <w:sz w:val="18"/>
+          <w:szCs w:val="18"/>
+          <w:lang w:eastAsia="es-ES"/>
+        </w:rPr>
+        <w:t>Teléfono: </w:t>
+      </w:r>
+      <w:r>
+        <w:rPr>
+          <w:rFonts w:ascii="Arial" w:eastAsia="Times New Roman" w:hAnsi="Arial" w:cs="Arial"/>
+          <w:color w:val="000000"/>
+          <w:sz w:val="18"/>
+          <w:szCs w:val="18"/>
+          <w:lang w:eastAsia="es-ES"/>
         </w:rPr>
         <w:t>926324742</w:t>
       </w:r>
@@ -890,19 +876,19 @@
           <w:color w:val="000000"/>
           <w:sz w:val="18"/>
           <w:szCs w:val="18"/>
-          <w:lang w:val="en-US" w:eastAsia="es-ES"/>
-        </w:rPr>
-        <w:br/>
-      </w:r>
-      <w:r>
-        <w:rPr>
-          <w:rFonts w:ascii="Arial" w:eastAsia="Times New Roman" w:hAnsi="Arial" w:cs="Arial"/>
-          <w:b/>
-          <w:bCs/>
-          <w:color w:val="000000"/>
-          <w:sz w:val="18"/>
-          <w:szCs w:val="18"/>
-          <w:lang w:val="en-US" w:eastAsia="es-ES"/>
+          <w:lang w:eastAsia="es-ES"/>
+        </w:rPr>
+        <w:br/>
+      </w:r>
+      <w:r>
+        <w:rPr>
+          <w:rFonts w:ascii="Arial" w:eastAsia="Times New Roman" w:hAnsi="Arial" w:cs="Arial"/>
+          <w:b/>
+          <w:bCs/>
+          <w:color w:val="000000"/>
+          <w:sz w:val="18"/>
+          <w:szCs w:val="18"/>
+          <w:lang w:eastAsia="es-ES"/>
         </w:rPr>
         <w:t>Email: </w:t>
       </w:r>
@@ -913,7 +899,7 @@
             <w:color w:val="0000C0"/>
             <w:sz w:val="18"/>
             <w:szCs w:val="18"/>
-            <w:lang w:val="en-US" w:eastAsia="es-ES"/>
+            <w:lang w:eastAsia="es-ES"/>
           </w:rPr>
           <w:t>eraseunavez2016@gmail.com</w:t>
         </w:r>
@@ -1851,7 +1837,7 @@
           <w:color w:val="000000"/>
           <w:sz w:val="18"/>
           <w:szCs w:val="18"/>
-          <w:lang w:eastAsia="es-ES"/>
+          <w:lang w:val="en-US" w:eastAsia="es-ES"/>
         </w:rPr>
       </w:pPr>
       <w:hyperlink r:id="rId36" w:history="1">
@@ -1861,7 +1847,7 @@
             <w:color w:val="0000C0"/>
             <w:sz w:val="18"/>
             <w:szCs w:val="18"/>
-            <w:lang w:eastAsia="es-ES"/>
+            <w:lang w:val="en-US" w:eastAsia="es-ES"/>
           </w:rPr>
           <w:t>TWINNER-SPRINT SPORT</w:t>
         </w:r>
@@ -1873,16 +1859,16 @@
           <w:rFonts w:ascii="Times New Roman" w:eastAsia="Times New Roman" w:hAnsi="Times New Roman" w:cs="Times New Roman"/>
           <w:sz w:val="24"/>
           <w:szCs w:val="24"/>
-          <w:lang w:eastAsia="es-ES"/>
-        </w:rPr>
-      </w:pPr>
-      <w:r>
-        <w:rPr>
-          <w:rFonts w:ascii="Arial" w:eastAsia="Times New Roman" w:hAnsi="Arial" w:cs="Arial"/>
-          <w:color w:val="000000"/>
-          <w:sz w:val="18"/>
-          <w:szCs w:val="18"/>
-          <w:lang w:eastAsia="es-ES"/>
+          <w:lang w:val="en-US" w:eastAsia="es-ES"/>
+        </w:rPr>
+      </w:pPr>
+      <w:r>
+        <w:rPr>
+          <w:rFonts w:ascii="Arial" w:eastAsia="Times New Roman" w:hAnsi="Arial" w:cs="Arial"/>
+          <w:color w:val="000000"/>
+          <w:sz w:val="18"/>
+          <w:szCs w:val="18"/>
+          <w:lang w:val="en-US" w:eastAsia="es-ES"/>
         </w:rPr>
         <w:t>C/ ESCUELAS, 42</w:t>
       </w:r>
@@ -1892,29 +1878,43 @@
           <w:color w:val="000000"/>
           <w:sz w:val="18"/>
           <w:szCs w:val="18"/>
-          <w:lang w:eastAsia="es-ES"/>
-        </w:rPr>
-        <w:br/>
-      </w:r>
-      <w:r>
-        <w:rPr>
-          <w:rFonts w:ascii="Arial" w:eastAsia="Times New Roman" w:hAnsi="Arial" w:cs="Arial"/>
-          <w:b/>
-          <w:bCs/>
-          <w:color w:val="000000"/>
-          <w:sz w:val="18"/>
-          <w:szCs w:val="18"/>
-          <w:lang w:eastAsia="es-ES"/>
-        </w:rPr>
-        <w:t>Teléfono: </w:t>
-      </w:r>
-      <w:r>
-        <w:rPr>
-          <w:rFonts w:ascii="Arial" w:eastAsia="Times New Roman" w:hAnsi="Arial" w:cs="Arial"/>
-          <w:color w:val="000000"/>
-          <w:sz w:val="18"/>
-          <w:szCs w:val="18"/>
-          <w:lang w:eastAsia="es-ES"/>
+          <w:lang w:val="en-US" w:eastAsia="es-ES"/>
+        </w:rPr>
+        <w:br/>
+      </w:r>
+      <w:proofErr w:type="spellStart"/>
+      <w:r>
+        <w:rPr>
+          <w:rFonts w:ascii="Arial" w:eastAsia="Times New Roman" w:hAnsi="Arial" w:cs="Arial"/>
+          <w:b/>
+          <w:bCs/>
+          <w:color w:val="000000"/>
+          <w:sz w:val="18"/>
+          <w:szCs w:val="18"/>
+          <w:lang w:val="en-US" w:eastAsia="es-ES"/>
+        </w:rPr>
+        <w:t>Teléfono</w:t>
+      </w:r>
+      <w:proofErr w:type="spellEnd"/>
+      <w:r>
+        <w:rPr>
+          <w:rFonts w:ascii="Arial" w:eastAsia="Times New Roman" w:hAnsi="Arial" w:cs="Arial"/>
+          <w:b/>
+          <w:bCs/>
+          <w:color w:val="000000"/>
+          <w:sz w:val="18"/>
+          <w:szCs w:val="18"/>
+          <w:lang w:val="en-US" w:eastAsia="es-ES"/>
+        </w:rPr>
+        <w:t>: </w:t>
+      </w:r>
+      <w:r>
+        <w:rPr>
+          <w:rFonts w:ascii="Arial" w:eastAsia="Times New Roman" w:hAnsi="Arial" w:cs="Arial"/>
+          <w:color w:val="000000"/>
+          <w:sz w:val="18"/>
+          <w:szCs w:val="18"/>
+          <w:lang w:val="en-US" w:eastAsia="es-ES"/>
         </w:rPr>
         <w:t>926348089</w:t>
       </w:r>
@@ -1924,19 +1924,19 @@
           <w:color w:val="000000"/>
           <w:sz w:val="18"/>
           <w:szCs w:val="18"/>
-          <w:lang w:eastAsia="es-ES"/>
-        </w:rPr>
-        <w:br/>
-      </w:r>
-      <w:r>
-        <w:rPr>
-          <w:rFonts w:ascii="Arial" w:eastAsia="Times New Roman" w:hAnsi="Arial" w:cs="Arial"/>
-          <w:b/>
-          <w:bCs/>
-          <w:color w:val="000000"/>
-          <w:sz w:val="18"/>
-          <w:szCs w:val="18"/>
-          <w:lang w:eastAsia="es-ES"/>
+          <w:lang w:val="en-US" w:eastAsia="es-ES"/>
+        </w:rPr>
+        <w:br/>
+      </w:r>
+      <w:r>
+        <w:rPr>
+          <w:rFonts w:ascii="Arial" w:eastAsia="Times New Roman" w:hAnsi="Arial" w:cs="Arial"/>
+          <w:b/>
+          <w:bCs/>
+          <w:color w:val="000000"/>
+          <w:sz w:val="18"/>
+          <w:szCs w:val="18"/>
+          <w:lang w:val="en-US" w:eastAsia="es-ES"/>
         </w:rPr>
         <w:t>Web: </w:t>
       </w:r>
@@ -1947,7 +1947,7 @@
             <w:color w:val="0000C0"/>
             <w:sz w:val="18"/>
             <w:szCs w:val="18"/>
-            <w:lang w:eastAsia="es-ES"/>
+            <w:lang w:val="en-US" w:eastAsia="es-ES"/>
           </w:rPr>
           <w:t>twinner.es</w:t>
         </w:r>
@@ -1958,7 +1958,7 @@
           <w:color w:val="000000"/>
           <w:sz w:val="18"/>
           <w:szCs w:val="18"/>
-          <w:lang w:eastAsia="es-ES"/>
+          <w:lang w:val="en-US" w:eastAsia="es-ES"/>
         </w:rPr>
         <w:t> / </w:t>
       </w:r>
@@ -1970,7 +1970,7 @@
           <w:color w:val="000000"/>
           <w:sz w:val="18"/>
           <w:szCs w:val="18"/>
-          <w:lang w:eastAsia="es-ES"/>
+          <w:lang w:val="en-US" w:eastAsia="es-ES"/>
         </w:rPr>
         <w:t>Email: </w:t>
       </w:r>
@@ -1981,7 +1981,7 @@
             <w:color w:val="0000C0"/>
             <w:sz w:val="18"/>
             <w:szCs w:val="18"/>
-            <w:lang w:eastAsia="es-ES"/>
+            <w:lang w:val="en-US" w:eastAsia="es-ES"/>
           </w:rPr>
           <w:t>sprintsport@twinner.es</w:t>
         </w:r>
@@ -2602,10 +2602,8 @@
           <w:szCs w:val="18"/>
           <w:lang w:eastAsia="es-ES"/>
         </w:rPr>
-        <w:t xml:space="preserve">                 ME QUEDO POR AQUI</w:t>
-      </w:r>
-      <w:bookmarkStart w:id="0" w:name="_GoBack"/>
-      <w:bookmarkEnd w:id="0"/>
+        <w:t xml:space="preserve">                 </w:t>
+      </w:r>
     </w:p>
     <w:p>
       <w:pPr>
@@ -3752,6 +3750,18 @@
           <w:t>CARNICERÍA BENEDICTO</w:t>
         </w:r>
       </w:hyperlink>
+      <w:r>
+        <w:rPr>
+          <w:rFonts w:ascii="Arial" w:eastAsia="Times New Roman" w:hAnsi="Arial" w:cs="Arial"/>
+          <w:color w:val="0000C0"/>
+          <w:sz w:val="18"/>
+          <w:szCs w:val="18"/>
+          <w:lang w:eastAsia="es-ES"/>
+        </w:rPr>
+        <w:t xml:space="preserve">                                                      ME QUEDO AQUI</w:t>
+      </w:r>
+      <w:bookmarkStart w:id="0" w:name="_GoBack"/>
+      <w:bookmarkEnd w:id="0"/>
     </w:p>
     <w:p>
       <w:pPr>
@@ -3814,7 +3824,7 @@
           <w:color w:val="000000"/>
           <w:sz w:val="18"/>
           <w:szCs w:val="18"/>
-          <w:lang w:eastAsia="es-ES"/>
+          <w:lang w:val="en-US" w:eastAsia="es-ES"/>
         </w:rPr>
       </w:pPr>
       <w:hyperlink r:id="rId71" w:history="1">
@@ -3824,7 +3834,7 @@
             <w:color w:val="0000C0"/>
             <w:sz w:val="18"/>
             <w:szCs w:val="18"/>
-            <w:lang w:eastAsia="es-ES"/>
+            <w:lang w:val="en-US" w:eastAsia="es-ES"/>
           </w:rPr>
           <w:t>BODYBELL</w:t>
         </w:r>
@@ -3837,16 +3847,16 @@
           <w:color w:val="000000"/>
           <w:sz w:val="18"/>
           <w:szCs w:val="18"/>
-          <w:lang w:eastAsia="es-ES"/>
-        </w:rPr>
-      </w:pPr>
-      <w:r>
-        <w:rPr>
-          <w:rFonts w:ascii="Arial" w:eastAsia="Times New Roman" w:hAnsi="Arial" w:cs="Arial"/>
-          <w:color w:val="000000"/>
-          <w:sz w:val="18"/>
-          <w:szCs w:val="18"/>
-          <w:lang w:eastAsia="es-ES"/>
+          <w:lang w:val="en-US" w:eastAsia="es-ES"/>
+        </w:rPr>
+      </w:pPr>
+      <w:r>
+        <w:rPr>
+          <w:rFonts w:ascii="Arial" w:eastAsia="Times New Roman" w:hAnsi="Arial" w:cs="Arial"/>
+          <w:color w:val="000000"/>
+          <w:sz w:val="18"/>
+          <w:szCs w:val="18"/>
+          <w:lang w:val="en-US" w:eastAsia="es-ES"/>
         </w:rPr>
         <w:t>C/ VIRGEN, 11</w:t>
       </w:r>
@@ -3856,29 +3866,43 @@
           <w:color w:val="000000"/>
           <w:sz w:val="18"/>
           <w:szCs w:val="18"/>
-          <w:lang w:eastAsia="es-ES"/>
-        </w:rPr>
-        <w:br/>
-      </w:r>
-      <w:r>
-        <w:rPr>
-          <w:rFonts w:ascii="Arial" w:eastAsia="Times New Roman" w:hAnsi="Arial" w:cs="Arial"/>
-          <w:b/>
-          <w:bCs/>
-          <w:color w:val="000000"/>
-          <w:sz w:val="18"/>
-          <w:szCs w:val="18"/>
-          <w:lang w:eastAsia="es-ES"/>
-        </w:rPr>
-        <w:t>Teléfono: </w:t>
-      </w:r>
-      <w:r>
-        <w:rPr>
-          <w:rFonts w:ascii="Arial" w:eastAsia="Times New Roman" w:hAnsi="Arial" w:cs="Arial"/>
-          <w:color w:val="000000"/>
-          <w:sz w:val="18"/>
-          <w:szCs w:val="18"/>
-          <w:lang w:eastAsia="es-ES"/>
+          <w:lang w:val="en-US" w:eastAsia="es-ES"/>
+        </w:rPr>
+        <w:br/>
+      </w:r>
+      <w:proofErr w:type="spellStart"/>
+      <w:r>
+        <w:rPr>
+          <w:rFonts w:ascii="Arial" w:eastAsia="Times New Roman" w:hAnsi="Arial" w:cs="Arial"/>
+          <w:b/>
+          <w:bCs/>
+          <w:color w:val="000000"/>
+          <w:sz w:val="18"/>
+          <w:szCs w:val="18"/>
+          <w:lang w:val="en-US" w:eastAsia="es-ES"/>
+        </w:rPr>
+        <w:t>Teléfono</w:t>
+      </w:r>
+      <w:proofErr w:type="spellEnd"/>
+      <w:r>
+        <w:rPr>
+          <w:rFonts w:ascii="Arial" w:eastAsia="Times New Roman" w:hAnsi="Arial" w:cs="Arial"/>
+          <w:b/>
+          <w:bCs/>
+          <w:color w:val="000000"/>
+          <w:sz w:val="18"/>
+          <w:szCs w:val="18"/>
+          <w:lang w:val="en-US" w:eastAsia="es-ES"/>
+        </w:rPr>
+        <w:t>: </w:t>
+      </w:r>
+      <w:r>
+        <w:rPr>
+          <w:rFonts w:ascii="Arial" w:eastAsia="Times New Roman" w:hAnsi="Arial" w:cs="Arial"/>
+          <w:color w:val="000000"/>
+          <w:sz w:val="18"/>
+          <w:szCs w:val="18"/>
+          <w:lang w:val="en-US" w:eastAsia="es-ES"/>
         </w:rPr>
         <w:t>926674094</w:t>
       </w:r>
@@ -3888,19 +3912,19 @@
           <w:color w:val="000000"/>
           <w:sz w:val="18"/>
           <w:szCs w:val="18"/>
-          <w:lang w:eastAsia="es-ES"/>
-        </w:rPr>
-        <w:br/>
-      </w:r>
-      <w:r>
-        <w:rPr>
-          <w:rFonts w:ascii="Arial" w:eastAsia="Times New Roman" w:hAnsi="Arial" w:cs="Arial"/>
-          <w:b/>
-          <w:bCs/>
-          <w:color w:val="000000"/>
-          <w:sz w:val="18"/>
-          <w:szCs w:val="18"/>
-          <w:lang w:eastAsia="es-ES"/>
+          <w:lang w:val="en-US" w:eastAsia="es-ES"/>
+        </w:rPr>
+        <w:br/>
+      </w:r>
+      <w:r>
+        <w:rPr>
+          <w:rFonts w:ascii="Arial" w:eastAsia="Times New Roman" w:hAnsi="Arial" w:cs="Arial"/>
+          <w:b/>
+          <w:bCs/>
+          <w:color w:val="000000"/>
+          <w:sz w:val="18"/>
+          <w:szCs w:val="18"/>
+          <w:lang w:val="en-US" w:eastAsia="es-ES"/>
         </w:rPr>
         <w:t>Web: </w:t>
       </w:r>
@@ -3911,7 +3935,7 @@
             <w:color w:val="0000C0"/>
             <w:sz w:val="18"/>
             <w:szCs w:val="18"/>
-            <w:lang w:eastAsia="es-ES"/>
+            <w:lang w:val="en-US" w:eastAsia="es-ES"/>
           </w:rPr>
           <w:t>www.bodybell.com</w:t>
         </w:r>
@@ -3922,7 +3946,7 @@
           <w:color w:val="000000"/>
           <w:sz w:val="18"/>
           <w:szCs w:val="18"/>
-          <w:lang w:eastAsia="es-ES"/>
+          <w:lang w:val="en-US" w:eastAsia="es-ES"/>
         </w:rPr>
         <w:t> /</w:t>
       </w:r>
@@ -4662,7 +4686,7 @@
           <w:color w:val="000000"/>
           <w:sz w:val="18"/>
           <w:szCs w:val="18"/>
-          <w:lang w:eastAsia="es-ES"/>
+          <w:lang w:val="en-US" w:eastAsia="es-ES"/>
         </w:rPr>
       </w:pPr>
       <w:hyperlink r:id="rId86" w:history="1">
@@ -4672,7 +4696,7 @@
             <w:color w:val="0000C0"/>
             <w:sz w:val="18"/>
             <w:szCs w:val="18"/>
-            <w:lang w:eastAsia="es-ES"/>
+            <w:lang w:val="en-US" w:eastAsia="es-ES"/>
           </w:rPr>
           <w:t>INTERSPORT</w:t>
         </w:r>
@@ -4684,16 +4708,16 @@
           <w:rFonts w:ascii="Times New Roman" w:eastAsia="Times New Roman" w:hAnsi="Times New Roman" w:cs="Times New Roman"/>
           <w:sz w:val="24"/>
           <w:szCs w:val="24"/>
-          <w:lang w:eastAsia="es-ES"/>
-        </w:rPr>
-      </w:pPr>
-      <w:r>
-        <w:rPr>
-          <w:rFonts w:ascii="Arial" w:eastAsia="Times New Roman" w:hAnsi="Arial" w:cs="Arial"/>
-          <w:color w:val="000000"/>
-          <w:sz w:val="18"/>
-          <w:szCs w:val="18"/>
-          <w:lang w:eastAsia="es-ES"/>
+          <w:lang w:val="en-US" w:eastAsia="es-ES"/>
+        </w:rPr>
+      </w:pPr>
+      <w:r>
+        <w:rPr>
+          <w:rFonts w:ascii="Arial" w:eastAsia="Times New Roman" w:hAnsi="Arial" w:cs="Arial"/>
+          <w:color w:val="000000"/>
+          <w:sz w:val="18"/>
+          <w:szCs w:val="18"/>
+          <w:lang w:val="en-US" w:eastAsia="es-ES"/>
         </w:rPr>
         <w:t>C/ VIRGEN, 43</w:t>
       </w:r>
@@ -4703,29 +4727,43 @@
           <w:color w:val="000000"/>
           <w:sz w:val="18"/>
           <w:szCs w:val="18"/>
-          <w:lang w:eastAsia="es-ES"/>
-        </w:rPr>
-        <w:br/>
-      </w:r>
-      <w:r>
-        <w:rPr>
-          <w:rFonts w:ascii="Arial" w:eastAsia="Times New Roman" w:hAnsi="Arial" w:cs="Arial"/>
-          <w:b/>
-          <w:bCs/>
-          <w:color w:val="000000"/>
-          <w:sz w:val="18"/>
-          <w:szCs w:val="18"/>
-          <w:lang w:eastAsia="es-ES"/>
-        </w:rPr>
-        <w:t>Teléfono: </w:t>
-      </w:r>
-      <w:r>
-        <w:rPr>
-          <w:rFonts w:ascii="Arial" w:eastAsia="Times New Roman" w:hAnsi="Arial" w:cs="Arial"/>
-          <w:color w:val="000000"/>
-          <w:sz w:val="18"/>
-          <w:szCs w:val="18"/>
-          <w:lang w:eastAsia="es-ES"/>
+          <w:lang w:val="en-US" w:eastAsia="es-ES"/>
+        </w:rPr>
+        <w:br/>
+      </w:r>
+      <w:proofErr w:type="spellStart"/>
+      <w:r>
+        <w:rPr>
+          <w:rFonts w:ascii="Arial" w:eastAsia="Times New Roman" w:hAnsi="Arial" w:cs="Arial"/>
+          <w:b/>
+          <w:bCs/>
+          <w:color w:val="000000"/>
+          <w:sz w:val="18"/>
+          <w:szCs w:val="18"/>
+          <w:lang w:val="en-US" w:eastAsia="es-ES"/>
+        </w:rPr>
+        <w:t>Teléfono</w:t>
+      </w:r>
+      <w:proofErr w:type="spellEnd"/>
+      <w:r>
+        <w:rPr>
+          <w:rFonts w:ascii="Arial" w:eastAsia="Times New Roman" w:hAnsi="Arial" w:cs="Arial"/>
+          <w:b/>
+          <w:bCs/>
+          <w:color w:val="000000"/>
+          <w:sz w:val="18"/>
+          <w:szCs w:val="18"/>
+          <w:lang w:val="en-US" w:eastAsia="es-ES"/>
+        </w:rPr>
+        <w:t>: </w:t>
+      </w:r>
+      <w:r>
+        <w:rPr>
+          <w:rFonts w:ascii="Arial" w:eastAsia="Times New Roman" w:hAnsi="Arial" w:cs="Arial"/>
+          <w:color w:val="000000"/>
+          <w:sz w:val="18"/>
+          <w:szCs w:val="18"/>
+          <w:lang w:val="en-US" w:eastAsia="es-ES"/>
         </w:rPr>
         <w:t>926347950</w:t>
       </w:r>
@@ -4735,19 +4773,19 @@
           <w:color w:val="000000"/>
           <w:sz w:val="18"/>
           <w:szCs w:val="18"/>
-          <w:lang w:eastAsia="es-ES"/>
-        </w:rPr>
-        <w:br/>
-      </w:r>
-      <w:r>
-        <w:rPr>
-          <w:rFonts w:ascii="Arial" w:eastAsia="Times New Roman" w:hAnsi="Arial" w:cs="Arial"/>
-          <w:b/>
-          <w:bCs/>
-          <w:color w:val="000000"/>
-          <w:sz w:val="18"/>
-          <w:szCs w:val="18"/>
-          <w:lang w:eastAsia="es-ES"/>
+          <w:lang w:val="en-US" w:eastAsia="es-ES"/>
+        </w:rPr>
+        <w:br/>
+      </w:r>
+      <w:r>
+        <w:rPr>
+          <w:rFonts w:ascii="Arial" w:eastAsia="Times New Roman" w:hAnsi="Arial" w:cs="Arial"/>
+          <w:b/>
+          <w:bCs/>
+          <w:color w:val="000000"/>
+          <w:sz w:val="18"/>
+          <w:szCs w:val="18"/>
+          <w:lang w:val="en-US" w:eastAsia="es-ES"/>
         </w:rPr>
         <w:t>Web: </w:t>
       </w:r>
@@ -4758,7 +4796,7 @@
             <w:color w:val="0000C0"/>
             <w:sz w:val="18"/>
             <w:szCs w:val="18"/>
-            <w:lang w:eastAsia="es-ES"/>
+            <w:lang w:val="en-US" w:eastAsia="es-ES"/>
           </w:rPr>
           <w:t>//senderismointersportvaldepenas.blogspot.com www.intersport.es › Tiendas </w:t>
         </w:r>
@@ -4769,7 +4807,7 @@
           <w:color w:val="000000"/>
           <w:sz w:val="18"/>
           <w:szCs w:val="18"/>
-          <w:lang w:eastAsia="es-ES"/>
+          <w:lang w:val="en-US" w:eastAsia="es-ES"/>
         </w:rPr>
         <w:t>/ </w:t>
       </w:r>
@@ -4781,7 +4819,7 @@
           <w:color w:val="000000"/>
           <w:sz w:val="18"/>
           <w:szCs w:val="18"/>
-          <w:lang w:eastAsia="es-ES"/>
+          <w:lang w:val="en-US" w:eastAsia="es-ES"/>
         </w:rPr>
         <w:t>Email: </w:t>
       </w:r>
@@ -4792,7 +4830,7 @@
             <w:color w:val="0000C0"/>
             <w:sz w:val="18"/>
             <w:szCs w:val="18"/>
-            <w:lang w:eastAsia="es-ES"/>
+            <w:lang w:val="en-US" w:eastAsia="es-ES"/>
           </w:rPr>
           <w:t>deporman@shop.intersport.es</w:t>
         </w:r>
@@ -4806,7 +4844,7 @@
           <w:color w:val="000000"/>
           <w:sz w:val="18"/>
           <w:szCs w:val="18"/>
-          <w:lang w:eastAsia="es-ES"/>
+          <w:lang w:val="en-US" w:eastAsia="es-ES"/>
         </w:rPr>
       </w:pPr>
       <w:hyperlink r:id="rId88" w:history="1">
@@ -4816,7 +4854,7 @@
             <w:color w:val="0000C0"/>
             <w:sz w:val="18"/>
             <w:szCs w:val="18"/>
-            <w:lang w:eastAsia="es-ES"/>
+            <w:lang w:val="en-US" w:eastAsia="es-ES"/>
           </w:rPr>
           <w:t>COOL CRAZY/FACTORY</w:t>
         </w:r>
@@ -4916,7 +4954,7 @@
           <w:color w:val="000000"/>
           <w:sz w:val="18"/>
           <w:szCs w:val="18"/>
-          <w:lang w:eastAsia="es-ES"/>
+          <w:lang w:val="en-US" w:eastAsia="es-ES"/>
         </w:rPr>
       </w:pPr>
       <w:hyperlink r:id="rId90" w:history="1">
@@ -4926,7 +4964,7 @@
             <w:color w:val="0000C0"/>
             <w:sz w:val="18"/>
             <w:szCs w:val="18"/>
-            <w:lang w:eastAsia="es-ES"/>
+            <w:lang w:val="en-US" w:eastAsia="es-ES"/>
           </w:rPr>
           <w:t>SPRINGFIELD</w:t>
         </w:r>
@@ -4938,16 +4976,16 @@
           <w:rFonts w:ascii="Times New Roman" w:eastAsia="Times New Roman" w:hAnsi="Times New Roman" w:cs="Times New Roman"/>
           <w:sz w:val="24"/>
           <w:szCs w:val="24"/>
-          <w:lang w:eastAsia="es-ES"/>
-        </w:rPr>
-      </w:pPr>
-      <w:r>
-        <w:rPr>
-          <w:rFonts w:ascii="Arial" w:eastAsia="Times New Roman" w:hAnsi="Arial" w:cs="Arial"/>
-          <w:color w:val="000000"/>
-          <w:sz w:val="18"/>
-          <w:szCs w:val="18"/>
-          <w:lang w:eastAsia="es-ES"/>
+          <w:lang w:val="en-US" w:eastAsia="es-ES"/>
+        </w:rPr>
+      </w:pPr>
+      <w:r>
+        <w:rPr>
+          <w:rFonts w:ascii="Arial" w:eastAsia="Times New Roman" w:hAnsi="Arial" w:cs="Arial"/>
+          <w:color w:val="000000"/>
+          <w:sz w:val="18"/>
+          <w:szCs w:val="18"/>
+          <w:lang w:val="en-US" w:eastAsia="es-ES"/>
         </w:rPr>
         <w:t>C/ VIRGEN, 23</w:t>
       </w:r>
@@ -4957,29 +4995,43 @@
           <w:color w:val="000000"/>
           <w:sz w:val="18"/>
           <w:szCs w:val="18"/>
-          <w:lang w:eastAsia="es-ES"/>
-        </w:rPr>
-        <w:br/>
-      </w:r>
-      <w:r>
-        <w:rPr>
-          <w:rFonts w:ascii="Arial" w:eastAsia="Times New Roman" w:hAnsi="Arial" w:cs="Arial"/>
-          <w:b/>
-          <w:bCs/>
-          <w:color w:val="000000"/>
-          <w:sz w:val="18"/>
-          <w:szCs w:val="18"/>
-          <w:lang w:eastAsia="es-ES"/>
-        </w:rPr>
-        <w:t>Teléfono: </w:t>
-      </w:r>
-      <w:r>
-        <w:rPr>
-          <w:rFonts w:ascii="Arial" w:eastAsia="Times New Roman" w:hAnsi="Arial" w:cs="Arial"/>
-          <w:color w:val="000000"/>
-          <w:sz w:val="18"/>
-          <w:szCs w:val="18"/>
-          <w:lang w:eastAsia="es-ES"/>
+          <w:lang w:val="en-US" w:eastAsia="es-ES"/>
+        </w:rPr>
+        <w:br/>
+      </w:r>
+      <w:proofErr w:type="spellStart"/>
+      <w:r>
+        <w:rPr>
+          <w:rFonts w:ascii="Arial" w:eastAsia="Times New Roman" w:hAnsi="Arial" w:cs="Arial"/>
+          <w:b/>
+          <w:bCs/>
+          <w:color w:val="000000"/>
+          <w:sz w:val="18"/>
+          <w:szCs w:val="18"/>
+          <w:lang w:val="en-US" w:eastAsia="es-ES"/>
+        </w:rPr>
+        <w:t>Teléfono</w:t>
+      </w:r>
+      <w:proofErr w:type="spellEnd"/>
+      <w:r>
+        <w:rPr>
+          <w:rFonts w:ascii="Arial" w:eastAsia="Times New Roman" w:hAnsi="Arial" w:cs="Arial"/>
+          <w:b/>
+          <w:bCs/>
+          <w:color w:val="000000"/>
+          <w:sz w:val="18"/>
+          <w:szCs w:val="18"/>
+          <w:lang w:val="en-US" w:eastAsia="es-ES"/>
+        </w:rPr>
+        <w:t>: </w:t>
+      </w:r>
+      <w:r>
+        <w:rPr>
+          <w:rFonts w:ascii="Arial" w:eastAsia="Times New Roman" w:hAnsi="Arial" w:cs="Arial"/>
+          <w:color w:val="000000"/>
+          <w:sz w:val="18"/>
+          <w:szCs w:val="18"/>
+          <w:lang w:val="en-US" w:eastAsia="es-ES"/>
         </w:rPr>
         <w:t>926316697</w:t>
       </w:r>
@@ -4989,19 +5041,19 @@
           <w:color w:val="000000"/>
           <w:sz w:val="18"/>
           <w:szCs w:val="18"/>
-          <w:lang w:eastAsia="es-ES"/>
-        </w:rPr>
-        <w:br/>
-      </w:r>
-      <w:r>
-        <w:rPr>
-          <w:rFonts w:ascii="Arial" w:eastAsia="Times New Roman" w:hAnsi="Arial" w:cs="Arial"/>
-          <w:b/>
-          <w:bCs/>
-          <w:color w:val="000000"/>
-          <w:sz w:val="18"/>
-          <w:szCs w:val="18"/>
-          <w:lang w:eastAsia="es-ES"/>
+          <w:lang w:val="en-US" w:eastAsia="es-ES"/>
+        </w:rPr>
+        <w:br/>
+      </w:r>
+      <w:r>
+        <w:rPr>
+          <w:rFonts w:ascii="Arial" w:eastAsia="Times New Roman" w:hAnsi="Arial" w:cs="Arial"/>
+          <w:b/>
+          <w:bCs/>
+          <w:color w:val="000000"/>
+          <w:sz w:val="18"/>
+          <w:szCs w:val="18"/>
+          <w:lang w:val="en-US" w:eastAsia="es-ES"/>
         </w:rPr>
         <w:t>Web: </w:t>
       </w:r>
@@ -5012,7 +5064,7 @@
             <w:color w:val="0000C0"/>
             <w:sz w:val="18"/>
             <w:szCs w:val="18"/>
-            <w:lang w:eastAsia="es-ES"/>
+            <w:lang w:val="en-US" w:eastAsia="es-ES"/>
           </w:rPr>
           <w:t>www.grupocortefiel.com www.spf.com www.womwnsecret.com</w:t>
         </w:r>
@@ -5023,7 +5075,7 @@
           <w:color w:val="000000"/>
           <w:sz w:val="18"/>
           <w:szCs w:val="18"/>
-          <w:lang w:eastAsia="es-ES"/>
+          <w:lang w:val="en-US" w:eastAsia="es-ES"/>
         </w:rPr>
         <w:t> / </w:t>
       </w:r>
@@ -5035,7 +5087,7 @@
           <w:color w:val="000000"/>
           <w:sz w:val="18"/>
           <w:szCs w:val="18"/>
-          <w:lang w:eastAsia="es-ES"/>
+          <w:lang w:val="en-US" w:eastAsia="es-ES"/>
         </w:rPr>
         <w:t>Email: </w:t>
       </w:r>
@@ -5046,7 +5098,7 @@
             <w:color w:val="0000C0"/>
             <w:sz w:val="18"/>
             <w:szCs w:val="18"/>
-            <w:lang w:eastAsia="es-ES"/>
+            <w:lang w:val="en-US" w:eastAsia="es-ES"/>
           </w:rPr>
           <w:t>seleccion@grupocortefiel.com</w:t>
         </w:r>
@@ -5058,7 +5110,7 @@
           <w:rFonts w:ascii="Times New Roman" w:eastAsia="Times New Roman" w:hAnsi="Times New Roman" w:cs="Times New Roman"/>
           <w:sz w:val="24"/>
           <w:szCs w:val="24"/>
-          <w:lang w:eastAsia="es-ES"/>
+          <w:lang w:val="en-US" w:eastAsia="es-ES"/>
         </w:rPr>
       </w:pPr>
     </w:p>
